--- a/DOCUMENTACION.docx
+++ b/DOCUMENTACION.docx
@@ -4465,10 +4465,7 @@
         <w:t>OBJETIVOS.</w:t>
       </w:r>
     </w:p>
-    <w:p>
-      <w:bookmarkStart w:id="0" w:name="_GoBack"/>
-      <w:bookmarkEnd w:id="0"/>
-    </w:p>
+    <w:p/>
     <w:p>
       <w:pPr>
         <w:jc w:val="both"/>
@@ -5049,6 +5046,16 @@
       <w:r>
         <w:t>.</w:t>
       </w:r>
+    </w:p>
+    <w:p>
+      <w:pPr>
+        <w:jc w:val="both"/>
+      </w:pPr>
+      <w:r>
+        <w:t>Además, no hemos conseguido hacer funcionar a los leds de forma independiente, es decir, pulse el usuario la opción que sea, siempre se encenderán tanto el led rojo como el verde.</w:t>
+      </w:r>
+      <w:bookmarkStart w:id="0" w:name="_GoBack"/>
+      <w:bookmarkEnd w:id="0"/>
     </w:p>
     <w:p>
       <w:pPr>
